--- a/_Documects/end/บทคัดย่อ.docx
+++ b/_Documects/end/บทคัดย่อ.docx
@@ -62,7 +62,7 @@
         </w:tabs>
         <w:jc w:val="thaiDistribute"/>
         <w:rPr>
-          <w:rFonts w:ascii="TH SarabunPSK" w:hAnsi="TH SarabunPSK" w:cs="TH SarabunPSK" w:hint="cs"/>
+          <w:rFonts w:ascii="TH SarabunPSK" w:hAnsi="TH SarabunPSK" w:cs="TH SarabunPSK"/>
         </w:rPr>
       </w:pPr>
       <w:r>
@@ -738,14 +738,14 @@
           <w:rFonts w:ascii="TH SarabunPSK" w:hAnsi="TH SarabunPSK" w:cs="TH SarabunPSK" w:hint="cs"/>
           <w:cs/>
         </w:rPr>
-        <w:t xml:space="preserve">ผู้ใช้ทั่วไป นักศึกษา และ </w:t>
-      </w:r>
-      <w:r>
-        <w:rPr>
-          <w:rFonts w:ascii="TH SarabunPSK" w:hAnsi="TH SarabunPSK" w:cs="TH SarabunPSK"/>
-          <w:cs/>
-        </w:rPr>
-        <w:t>อาจารย์ สามารถเข้าใช้</w:t>
+        <w:t xml:space="preserve">สตรีมเมอร์ และ ผู้สนับสนุน </w:t>
+      </w:r>
+      <w:r>
+        <w:rPr>
+          <w:rFonts w:ascii="TH SarabunPSK" w:hAnsi="TH SarabunPSK" w:cs="TH SarabunPSK"/>
+          <w:cs/>
+        </w:rPr>
+        <w:t>สามารถเข้าใช้</w:t>
       </w:r>
       <w:r>
         <w:rPr>
@@ -800,14 +800,14 @@
           <w:rFonts w:ascii="TH SarabunPSK" w:hAnsi="TH SarabunPSK" w:cs="TH SarabunPSK" w:hint="cs"/>
           <w:cs/>
         </w:rPr>
-        <w:t xml:space="preserve"> และ</w:t>
-      </w:r>
-      <w:r>
-        <w:rPr>
-          <w:rFonts w:ascii="TH SarabunPSK" w:hAnsi="TH SarabunPSK" w:cs="TH SarabunPSK"/>
-          <w:cs/>
-        </w:rPr>
-        <w:t>ผู้ใช้สามารถมีส่วนร่วม สร้าง และแลกเปลี่ยนความคิดเห็นต่าง ๆ ผ่าน</w:t>
+        <w:t xml:space="preserve"> </w:t>
+      </w:r>
+      <w:r>
+        <w:rPr>
+          <w:rFonts w:ascii="TH SarabunPSK" w:hAnsi="TH SarabunPSK" w:cs="TH SarabunPSK"/>
+          <w:cs/>
+        </w:rPr>
+        <w:t>ผ่าน</w:t>
       </w:r>
       <w:r>
         <w:rPr>
@@ -2100,6 +2100,7 @@
   <w:style w:type="character" w:default="1" w:styleId="DefaultParagraphFont">
     <w:name w:val="Default Paragraph Font"/>
     <w:uiPriority w:val="1"/>
+    <w:semiHidden/>
     <w:unhideWhenUsed/>
   </w:style>
   <w:style w:type="table" w:default="1" w:styleId="TableNormal">
